--- a/autocrword/models/source/chapter_8/cr8.docx
+++ b/autocrword/models/source/chapter_8/cr8.docx
@@ -242,10 +242,9 @@
             </w:r>
             <w:r>
               <w:rPr>
-                <w:rFonts w:hint="eastAsia"/>
                 <w:b/>
               </w:rPr>
-              <w:t>T</w:t>
+              <w:t>t</w:t>
             </w:r>
             <w:r>
               <w:rPr>
@@ -255,11 +254,12 @@
             </w:r>
             <w:r>
               <w:rPr>
-                <w:rFonts w:hint="eastAsia"/>
                 <w:b/>
               </w:rPr>
-              <w:t>N</w:t>
-            </w:r>
+              <w:t>_n</w:t>
+            </w:r>
+            <w:bookmarkStart w:id="0" w:name="_GoBack"/>
+            <w:bookmarkEnd w:id="0"/>
             <w:r>
               <w:rPr>
                 <w:b/>
@@ -15868,7 +15868,6 @@
                 <w:szCs w:val="24"/>
               </w:rPr>
             </w:pPr>
-            <w:bookmarkStart w:id="0" w:name="_GoBack" w:colFirst="4" w:colLast="4"/>
             <w:r>
               <w:rPr>
                 <w:rFonts w:ascii="宋体" w:hAnsi="宋体" w:cs="宋体" w:hint="eastAsia"/>
@@ -16050,7 +16049,6 @@
           </w:p>
         </w:tc>
       </w:tr>
-      <w:bookmarkEnd w:id="0"/>
       <w:tr>
         <w:trPr>
           <w:trHeight w:val="283"/>
@@ -26319,7 +26317,7 @@
         <a:sysClr val="windowText" lastClr="000000"/>
       </a:dk1>
       <a:lt1>
-        <a:sysClr val="window" lastClr="CAEACE"/>
+        <a:sysClr val="window" lastClr="FFFFFF"/>
       </a:lt1>
       <a:dk2>
         <a:srgbClr val="44546A"/>
